--- a/Documentacion/Documentacion/Casos de Uso/CU46 - Elminar Articulo.docx
+++ b/Documentacion/Documentacion/Casos de Uso/CU46 - Elminar Articulo.docx
@@ -850,14 +850,21 @@
                 <w:color w:val="000000"/>
                 <w:highlight w:val="green"/>
               </w:rPr>
-              <w:t xml:space="preserve">La </w:t>
+              <w:t>El</w:t>
             </w:r>
             <w:r>
               <w:rPr>
                 <w:color w:val="000000"/>
                 <w:highlight w:val="green"/>
               </w:rPr>
-              <w:t xml:space="preserve">artículo  </w:t>
+              <w:t xml:space="preserve"> </w:t>
+            </w:r>
+            <w:r>
+              <w:rPr>
+                <w:color w:val="000000"/>
+                <w:highlight w:val="green"/>
+              </w:rPr>
+              <w:t xml:space="preserve">artículo </w:t>
             </w:r>
             <w:r>
               <w:rPr>
